--- a/Behoefteanalyse opdracht spik en span.docx
+++ b/Behoefteanalyse opdracht spik en span.docx
@@ -96,15 +96,7 @@
         </w:numPr>
       </w:pPr>
       <w:r>
-        <w:t xml:space="preserve">Willen hun ticket per e-mail in </w:t>
-      </w:r>
-      <w:proofErr w:type="spellStart"/>
-      <w:r>
-        <w:t>PDF-formaat</w:t>
-      </w:r>
-      <w:proofErr w:type="spellEnd"/>
-      <w:r>
-        <w:t xml:space="preserve"> ontvangen.</w:t>
+        <w:t>Willen hun ticket per e-mail in PDF-formaat ontvangen.</w:t>
       </w:r>
     </w:p>
     <w:p>
@@ -231,7 +223,7 @@
         </w:numPr>
       </w:pPr>
       <w:r>
-        <w:t>Tickets worden als PDF per e-mail verstuurd.</w:t>
+        <w:t>Een inlogsysteem voor medewerkers.</w:t>
       </w:r>
     </w:p>
     <w:p>
@@ -242,7 +234,7 @@
         </w:numPr>
       </w:pPr>
       <w:r>
-        <w:t>Een inlogsysteem voor medewerkers.</w:t>
+        <w:t>Mogelijkheid voor medewerkers om tickets te scannen en valideren.</w:t>
       </w:r>
     </w:p>
     <w:p>
@@ -253,8 +245,16 @@
         </w:numPr>
       </w:pPr>
       <w:r>
-        <w:t>Mogelijkheid voor medewerkers om tickets te scannen en valideren.</w:t>
-      </w:r>
+        <w:t>Meertalige ondersteuning (Nederlands en Engels).</w:t>
+      </w:r>
+    </w:p>
+    <w:p>
+      <w:pPr>
+        <w:numPr>
+          <w:ilvl w:val="0"/>
+          <w:numId w:val="3"/>
+        </w:numPr>
+      </w:pPr>
     </w:p>
     <w:p>
       <w:pPr>
@@ -291,17 +291,6 @@
         </w:numPr>
       </w:pPr>
       <w:r>
-        <w:t>Meertalige ondersteuning (Nederlands en Engels).</w:t>
-      </w:r>
-    </w:p>
-    <w:p>
-      <w:pPr>
-        <w:numPr>
-          <w:ilvl w:val="0"/>
-          <w:numId w:val="4"/>
-        </w:numPr>
-      </w:pPr>
-      <w:r>
         <w:t>Ondersteuning voor kortingscodes.</w:t>
       </w:r>
     </w:p>
@@ -361,15 +350,7 @@
         </w:numPr>
       </w:pPr>
       <w:r>
-        <w:t>Beveiligde online betalingsopties (</w:t>
-      </w:r>
-      <w:proofErr w:type="spellStart"/>
-      <w:r>
-        <w:t>iDEAL</w:t>
-      </w:r>
-      <w:proofErr w:type="spellEnd"/>
-      <w:r>
-        <w:t>, creditcard, PayPal).</w:t>
+        <w:t>Beveiligde online betalingsopties (iDEAL, creditcard, PayPal).</w:t>
       </w:r>
     </w:p>
     <w:p>
@@ -402,15 +383,7 @@
         </w:numPr>
       </w:pPr>
       <w:r>
-        <w:t xml:space="preserve">Responsieve website die werkt op mobiele apparaten en </w:t>
-      </w:r>
-      <w:proofErr w:type="spellStart"/>
-      <w:r>
-        <w:t>desktops</w:t>
-      </w:r>
-      <w:proofErr w:type="spellEnd"/>
-      <w:r>
-        <w:t>.</w:t>
+        <w:t>Responsieve website die werkt op mobiele apparaten en desktops.</w:t>
       </w:r>
     </w:p>
     <w:p>
@@ -420,13 +393,8 @@
           <w:numId w:val="5"/>
         </w:numPr>
       </w:pPr>
-      <w:proofErr w:type="spellStart"/>
-      <w:r>
-        <w:t>Cloudgebaseerde</w:t>
-      </w:r>
-      <w:proofErr w:type="spellEnd"/>
-      <w:r>
-        <w:t xml:space="preserve"> opslag van ticketgegevens voor toegankelijkheid.</w:t>
+      <w:r>
+        <w:t>Cloudgebaseerde opslag van ticketgegevens voor toegankelijkheid.</w:t>
       </w:r>
     </w:p>
     <w:p>
@@ -1828,6 +1796,7 @@
   <w:style w:type="character" w:default="1" w:styleId="Standaardalinea-lettertype">
     <w:name w:val="Default Paragraph Font"/>
     <w:uiPriority w:val="1"/>
+    <w:semiHidden/>
     <w:unhideWhenUsed/>
   </w:style>
   <w:style w:type="table" w:default="1" w:styleId="Standaardtabel">
@@ -2460,6 +2429,23 @@
 </file>
 
 <file path=customXml/item1.xml><?xml version="1.0" encoding="utf-8"?>
+<p:properties xmlns:p="http://schemas.microsoft.com/office/2006/metadata/properties" xmlns:xsi="http://www.w3.org/2001/XMLSchema-instance" xmlns:pc="http://schemas.microsoft.com/office/infopath/2007/PartnerControls">
+  <documentManagement>
+    <_activity xmlns="ffedc46a-16fe-4cfd-8513-bb574dd84253" xsi:nil="true"/>
+  </documentManagement>
+</p:properties>
+</file>
+
+<file path=customXml/item2.xml><?xml version="1.0" encoding="utf-8"?>
+<?mso-contentType ?>
+<FormTemplates xmlns="http://schemas.microsoft.com/sharepoint/v3/contenttype/forms">
+  <Display>DocumentLibraryForm</Display>
+  <Edit>DocumentLibraryForm</Edit>
+  <New>DocumentLibraryForm</New>
+</FormTemplates>
+</file>
+
+<file path=customXml/item3.xml><?xml version="1.0" encoding="utf-8"?>
 <ct:contentTypeSchema xmlns:ct="http://schemas.microsoft.com/office/2006/metadata/contentType" xmlns:ma="http://schemas.microsoft.com/office/2006/metadata/properties/metaAttributes" ct:_="" ma:_="" ma:contentTypeName="Document" ma:contentTypeID="0x0101000EE63FC98E5426448A0C30C5F9D4A94F" ma:contentTypeVersion="10" ma:contentTypeDescription="Een nieuw document maken." ma:contentTypeScope="" ma:versionID="efc87c89a4f7c6023afaaacd4e622f88">
   <xsd:schema xmlns:xsd="http://www.w3.org/2001/XMLSchema" xmlns:xs="http://www.w3.org/2001/XMLSchema" xmlns:p="http://schemas.microsoft.com/office/2006/metadata/properties" xmlns:ns3="ffedc46a-16fe-4cfd-8513-bb574dd84253" targetNamespace="http://schemas.microsoft.com/office/2006/metadata/properties" ma:root="true" ma:fieldsID="4e65e119273807449bdb6a408c605d37" ns3:_="">
     <xsd:import namespace="ffedc46a-16fe-4cfd-8513-bb574dd84253"/>
@@ -2641,24 +2627,31 @@
 </ct:contentTypeSchema>
 </file>
 
-<file path=customXml/item2.xml><?xml version="1.0" encoding="utf-8"?>
-<?mso-contentType ?>
-<FormTemplates xmlns="http://schemas.microsoft.com/sharepoint/v3/contenttype/forms">
-  <Display>DocumentLibraryForm</Display>
-  <Edit>DocumentLibraryForm</Edit>
-  <New>DocumentLibraryForm</New>
-</FormTemplates>
+<file path=customXml/itemProps1.xml><?xml version="1.0" encoding="utf-8"?>
+<ds:datastoreItem xmlns:ds="http://schemas.openxmlformats.org/officeDocument/2006/customXml" ds:itemID="{93489CAD-0408-4AC6-8222-9659935A6CC8}">
+  <ds:schemaRefs>
+    <ds:schemaRef ds:uri="http://schemas.microsoft.com/office/2006/metadata/properties"/>
+    <ds:schemaRef ds:uri="http://schemas.openxmlformats.org/package/2006/metadata/core-properties"/>
+    <ds:schemaRef ds:uri="http://purl.org/dc/terms/"/>
+    <ds:schemaRef ds:uri="ffedc46a-16fe-4cfd-8513-bb574dd84253"/>
+    <ds:schemaRef ds:uri="http://schemas.microsoft.com/office/2006/documentManagement/types"/>
+    <ds:schemaRef ds:uri="http://www.w3.org/XML/1998/namespace"/>
+    <ds:schemaRef ds:uri="http://purl.org/dc/elements/1.1/"/>
+    <ds:schemaRef ds:uri="http://schemas.microsoft.com/office/infopath/2007/PartnerControls"/>
+    <ds:schemaRef ds:uri="http://purl.org/dc/dcmitype/"/>
+  </ds:schemaRefs>
+</ds:datastoreItem>
 </file>
 
-<file path=customXml/item3.xml><?xml version="1.0" encoding="utf-8"?>
-<p:properties xmlns:p="http://schemas.microsoft.com/office/2006/metadata/properties" xmlns:xsi="http://www.w3.org/2001/XMLSchema-instance" xmlns:pc="http://schemas.microsoft.com/office/infopath/2007/PartnerControls">
-  <documentManagement>
-    <_activity xmlns="ffedc46a-16fe-4cfd-8513-bb574dd84253" xsi:nil="true"/>
-  </documentManagement>
-</p:properties>
+<file path=customXml/itemProps2.xml><?xml version="1.0" encoding="utf-8"?>
+<ds:datastoreItem xmlns:ds="http://schemas.openxmlformats.org/officeDocument/2006/customXml" ds:itemID="{5B20965C-6039-4BD1-9C43-329FFB414EE7}">
+  <ds:schemaRefs>
+    <ds:schemaRef ds:uri="http://schemas.microsoft.com/sharepoint/v3/contenttype/forms"/>
+  </ds:schemaRefs>
+</ds:datastoreItem>
 </file>
 
-<file path=customXml/itemProps1.xml><?xml version="1.0" encoding="utf-8"?>
+<file path=customXml/itemProps3.xml><?xml version="1.0" encoding="utf-8"?>
 <ds:datastoreItem xmlns:ds="http://schemas.openxmlformats.org/officeDocument/2006/customXml" ds:itemID="{80D8540E-2A6E-4DDD-911A-DCCB47379F9A}">
   <ds:schemaRefs>
     <ds:schemaRef ds:uri="http://schemas.microsoft.com/office/2006/metadata/contentType"/>
@@ -2674,28 +2667,4 @@
     <ds:schemaRef ds:uri="http://schemas.microsoft.com/internal/obd"/>
   </ds:schemaRefs>
 </ds:datastoreItem>
-</file>
-
-<file path=customXml/itemProps2.xml><?xml version="1.0" encoding="utf-8"?>
-<ds:datastoreItem xmlns:ds="http://schemas.openxmlformats.org/officeDocument/2006/customXml" ds:itemID="{5B20965C-6039-4BD1-9C43-329FFB414EE7}">
-  <ds:schemaRefs>
-    <ds:schemaRef ds:uri="http://schemas.microsoft.com/sharepoint/v3/contenttype/forms"/>
-  </ds:schemaRefs>
-</ds:datastoreItem>
-</file>
-
-<file path=customXml/itemProps3.xml><?xml version="1.0" encoding="utf-8"?>
-<ds:datastoreItem xmlns:ds="http://schemas.openxmlformats.org/officeDocument/2006/customXml" ds:itemID="{93489CAD-0408-4AC6-8222-9659935A6CC8}">
-  <ds:schemaRefs>
-    <ds:schemaRef ds:uri="http://schemas.microsoft.com/office/2006/metadata/properties"/>
-    <ds:schemaRef ds:uri="http://schemas.openxmlformats.org/package/2006/metadata/core-properties"/>
-    <ds:schemaRef ds:uri="http://purl.org/dc/terms/"/>
-    <ds:schemaRef ds:uri="ffedc46a-16fe-4cfd-8513-bb574dd84253"/>
-    <ds:schemaRef ds:uri="http://schemas.microsoft.com/office/2006/documentManagement/types"/>
-    <ds:schemaRef ds:uri="http://www.w3.org/XML/1998/namespace"/>
-    <ds:schemaRef ds:uri="http://purl.org/dc/elements/1.1/"/>
-    <ds:schemaRef ds:uri="http://schemas.microsoft.com/office/infopath/2007/PartnerControls"/>
-    <ds:schemaRef ds:uri="http://purl.org/dc/dcmitype/"/>
-  </ds:schemaRefs>
-</ds:datastoreItem>
 </file>